--- a/render.docx
+++ b/render.docx
@@ -4,6 +4,9 @@
   <w:body>
     <w:p>
       <w:r>
+        <w:rPr>
+          <w:noProof/>
+        </w:rPr>
         <w:drawing>
           <wp:inline distT="0" distB="0" distL="0" distR="0" wp14:anchorId="52048686" wp14:editId="7D9C51FB">
             <wp:extent cx="5972175" cy="2913380"/>
@@ -44,6 +47,9 @@
     <w:p/>
     <w:p>
       <w:r>
+        <w:rPr>
+          <w:noProof/>
+        </w:rPr>
         <w:drawing>
           <wp:inline distT="0" distB="0" distL="0" distR="0" wp14:anchorId="7D1CD985" wp14:editId="044A0AC5">
             <wp:extent cx="5972175" cy="3490595"/>
@@ -69,6 +75,1225 @@
                     <a:xfrm>
                       <a:off x="0" y="0"/>
                       <a:ext cx="5972175" cy="3490595"/>
+                    </a:xfrm>
+                    <a:prstGeom prst="rect">
+                      <a:avLst/>
+                    </a:prstGeom>
+                  </pic:spPr>
+                </pic:pic>
+              </a:graphicData>
+            </a:graphic>
+          </wp:inline>
+        </w:drawing>
+      </w:r>
+    </w:p>
+    <w:p/>
+    <w:p>
+      <w:pPr>
+        <w:tabs>
+          <w:tab w:val="left" w:pos="5585"/>
+        </w:tabs>
+      </w:pPr>
+      <w:r>
+        <w:lastRenderedPageBreak/>
+        <w:tab/>
+      </w:r>
+      <w:r>
+        <w:rPr>
+          <w:noProof/>
+        </w:rPr>
+        <w:drawing>
+          <wp:inline distT="0" distB="0" distL="0" distR="0" wp14:anchorId="44497663" wp14:editId="47E05F5A">
+            <wp:extent cx="5972175" cy="5624195"/>
+            <wp:effectExtent l="0" t="0" r="0" b="0"/>
+            <wp:docPr id="526218119" name="Picture 1"/>
+            <wp:cNvGraphicFramePr>
+              <a:graphicFrameLocks xmlns:a="http://schemas.openxmlformats.org/drawingml/2006/main" noChangeAspect="1"/>
+            </wp:cNvGraphicFramePr>
+            <a:graphic xmlns:a="http://schemas.openxmlformats.org/drawingml/2006/main">
+              <a:graphicData uri="http://schemas.openxmlformats.org/drawingml/2006/picture">
+                <pic:pic xmlns:pic="http://schemas.openxmlformats.org/drawingml/2006/picture">
+                  <pic:nvPicPr>
+                    <pic:cNvPr id="526218119" name=""/>
+                    <pic:cNvPicPr/>
+                  </pic:nvPicPr>
+                  <pic:blipFill>
+                    <a:blip r:embed="rId6"/>
+                    <a:stretch>
+                      <a:fillRect/>
+                    </a:stretch>
+                  </pic:blipFill>
+                  <pic:spPr>
+                    <a:xfrm>
+                      <a:off x="0" y="0"/>
+                      <a:ext cx="5972175" cy="5624195"/>
+                    </a:xfrm>
+                    <a:prstGeom prst="rect">
+                      <a:avLst/>
+                    </a:prstGeom>
+                  </pic:spPr>
+                </pic:pic>
+              </a:graphicData>
+            </a:graphic>
+          </wp:inline>
+        </w:drawing>
+      </w:r>
+    </w:p>
+    <w:p>
+      <w:pPr>
+        <w:tabs>
+          <w:tab w:val="left" w:pos="5585"/>
+        </w:tabs>
+      </w:pPr>
+    </w:p>
+    <w:p>
+      <w:pPr>
+        <w:tabs>
+          <w:tab w:val="left" w:pos="5585"/>
+        </w:tabs>
+      </w:pPr>
+      <w:r>
+        <w:lastRenderedPageBreak/>
+        <w:drawing>
+          <wp:inline distT="0" distB="0" distL="0" distR="0" wp14:anchorId="437CA703" wp14:editId="462A1D57">
+            <wp:extent cx="5972175" cy="2845435"/>
+            <wp:effectExtent l="0" t="0" r="0" b="0"/>
+            <wp:docPr id="587695569" name="Picture 1"/>
+            <wp:cNvGraphicFramePr>
+              <a:graphicFrameLocks xmlns:a="http://schemas.openxmlformats.org/drawingml/2006/main" noChangeAspect="1"/>
+            </wp:cNvGraphicFramePr>
+            <a:graphic xmlns:a="http://schemas.openxmlformats.org/drawingml/2006/main">
+              <a:graphicData uri="http://schemas.openxmlformats.org/drawingml/2006/picture">
+                <pic:pic xmlns:pic="http://schemas.openxmlformats.org/drawingml/2006/picture">
+                  <pic:nvPicPr>
+                    <pic:cNvPr id="587695569" name=""/>
+                    <pic:cNvPicPr/>
+                  </pic:nvPicPr>
+                  <pic:blipFill>
+                    <a:blip r:embed="rId7"/>
+                    <a:stretch>
+                      <a:fillRect/>
+                    </a:stretch>
+                  </pic:blipFill>
+                  <pic:spPr>
+                    <a:xfrm>
+                      <a:off x="0" y="0"/>
+                      <a:ext cx="5972175" cy="2845435"/>
+                    </a:xfrm>
+                    <a:prstGeom prst="rect">
+                      <a:avLst/>
+                    </a:prstGeom>
+                  </pic:spPr>
+                </pic:pic>
+              </a:graphicData>
+            </a:graphic>
+          </wp:inline>
+        </w:drawing>
+      </w:r>
+    </w:p>
+    <w:p>
+      <w:pPr>
+        <w:tabs>
+          <w:tab w:val="left" w:pos="5585"/>
+        </w:tabs>
+      </w:pPr>
+    </w:p>
+    <w:p>
+      <w:pPr>
+        <w:tabs>
+          <w:tab w:val="left" w:pos="5585"/>
+        </w:tabs>
+      </w:pPr>
+      <w:r>
+        <w:drawing>
+          <wp:inline distT="0" distB="0" distL="0" distR="0" wp14:anchorId="51FB4927" wp14:editId="11EE5A57">
+            <wp:extent cx="5972175" cy="2458085"/>
+            <wp:effectExtent l="0" t="0" r="0" b="0"/>
+            <wp:docPr id="1757432741" name="Picture 1"/>
+            <wp:cNvGraphicFramePr>
+              <a:graphicFrameLocks xmlns:a="http://schemas.openxmlformats.org/drawingml/2006/main" noChangeAspect="1"/>
+            </wp:cNvGraphicFramePr>
+            <a:graphic xmlns:a="http://schemas.openxmlformats.org/drawingml/2006/main">
+              <a:graphicData uri="http://schemas.openxmlformats.org/drawingml/2006/picture">
+                <pic:pic xmlns:pic="http://schemas.openxmlformats.org/drawingml/2006/picture">
+                  <pic:nvPicPr>
+                    <pic:cNvPr id="1757432741" name=""/>
+                    <pic:cNvPicPr/>
+                  </pic:nvPicPr>
+                  <pic:blipFill>
+                    <a:blip r:embed="rId8"/>
+                    <a:stretch>
+                      <a:fillRect/>
+                    </a:stretch>
+                  </pic:blipFill>
+                  <pic:spPr>
+                    <a:xfrm>
+                      <a:off x="0" y="0"/>
+                      <a:ext cx="5972175" cy="2458085"/>
+                    </a:xfrm>
+                    <a:prstGeom prst="rect">
+                      <a:avLst/>
+                    </a:prstGeom>
+                  </pic:spPr>
+                </pic:pic>
+              </a:graphicData>
+            </a:graphic>
+          </wp:inline>
+        </w:drawing>
+      </w:r>
+    </w:p>
+    <w:p>
+      <w:pPr>
+        <w:tabs>
+          <w:tab w:val="left" w:pos="5585"/>
+        </w:tabs>
+      </w:pPr>
+    </w:p>
+    <w:p>
+      <w:pPr>
+        <w:tabs>
+          <w:tab w:val="left" w:pos="5585"/>
+        </w:tabs>
+      </w:pPr>
+      <w:r>
+        <w:t>1.</w:t>
+      </w:r>
+    </w:p>
+    <w:p>
+      <w:pPr>
+        <w:tabs>
+          <w:tab w:val="left" w:pos="5585"/>
+        </w:tabs>
+      </w:pPr>
+      <w:r>
+        <w:lastRenderedPageBreak/>
+        <w:drawing>
+          <wp:inline distT="0" distB="0" distL="0" distR="0" wp14:anchorId="4A5AC857" wp14:editId="7E56AF83">
+            <wp:extent cx="5972175" cy="2313305"/>
+            <wp:effectExtent l="0" t="0" r="0" b="0"/>
+            <wp:docPr id="739429656" name="Picture 1"/>
+            <wp:cNvGraphicFramePr>
+              <a:graphicFrameLocks xmlns:a="http://schemas.openxmlformats.org/drawingml/2006/main" noChangeAspect="1"/>
+            </wp:cNvGraphicFramePr>
+            <a:graphic xmlns:a="http://schemas.openxmlformats.org/drawingml/2006/main">
+              <a:graphicData uri="http://schemas.openxmlformats.org/drawingml/2006/picture">
+                <pic:pic xmlns:pic="http://schemas.openxmlformats.org/drawingml/2006/picture">
+                  <pic:nvPicPr>
+                    <pic:cNvPr id="739429656" name=""/>
+                    <pic:cNvPicPr/>
+                  </pic:nvPicPr>
+                  <pic:blipFill>
+                    <a:blip r:embed="rId9"/>
+                    <a:stretch>
+                      <a:fillRect/>
+                    </a:stretch>
+                  </pic:blipFill>
+                  <pic:spPr>
+                    <a:xfrm>
+                      <a:off x="0" y="0"/>
+                      <a:ext cx="5972175" cy="2313305"/>
+                    </a:xfrm>
+                    <a:prstGeom prst="rect">
+                      <a:avLst/>
+                    </a:prstGeom>
+                  </pic:spPr>
+                </pic:pic>
+              </a:graphicData>
+            </a:graphic>
+          </wp:inline>
+        </w:drawing>
+      </w:r>
+    </w:p>
+    <w:p>
+      <w:pPr>
+        <w:tabs>
+          <w:tab w:val="left" w:pos="5585"/>
+        </w:tabs>
+      </w:pPr>
+    </w:p>
+    <w:p>
+      <w:pPr>
+        <w:tabs>
+          <w:tab w:val="left" w:pos="5585"/>
+        </w:tabs>
+      </w:pPr>
+      <w:r>
+        <w:t>2.</w:t>
+      </w:r>
+    </w:p>
+    <w:p>
+      <w:pPr>
+        <w:tabs>
+          <w:tab w:val="left" w:pos="5585"/>
+        </w:tabs>
+      </w:pPr>
+      <w:r>
+        <w:drawing>
+          <wp:inline distT="0" distB="0" distL="0" distR="0" wp14:anchorId="2EDF7063" wp14:editId="31F63348">
+            <wp:extent cx="5972175" cy="2416175"/>
+            <wp:effectExtent l="0" t="0" r="0" b="0"/>
+            <wp:docPr id="906986032" name="Picture 1"/>
+            <wp:cNvGraphicFramePr>
+              <a:graphicFrameLocks xmlns:a="http://schemas.openxmlformats.org/drawingml/2006/main" noChangeAspect="1"/>
+            </wp:cNvGraphicFramePr>
+            <a:graphic xmlns:a="http://schemas.openxmlformats.org/drawingml/2006/main">
+              <a:graphicData uri="http://schemas.openxmlformats.org/drawingml/2006/picture">
+                <pic:pic xmlns:pic="http://schemas.openxmlformats.org/drawingml/2006/picture">
+                  <pic:nvPicPr>
+                    <pic:cNvPr id="906986032" name=""/>
+                    <pic:cNvPicPr/>
+                  </pic:nvPicPr>
+                  <pic:blipFill>
+                    <a:blip r:embed="rId10"/>
+                    <a:stretch>
+                      <a:fillRect/>
+                    </a:stretch>
+                  </pic:blipFill>
+                  <pic:spPr>
+                    <a:xfrm>
+                      <a:off x="0" y="0"/>
+                      <a:ext cx="5972175" cy="2416175"/>
+                    </a:xfrm>
+                    <a:prstGeom prst="rect">
+                      <a:avLst/>
+                    </a:prstGeom>
+                  </pic:spPr>
+                </pic:pic>
+              </a:graphicData>
+            </a:graphic>
+          </wp:inline>
+        </w:drawing>
+      </w:r>
+    </w:p>
+    <w:p>
+      <w:pPr>
+        <w:tabs>
+          <w:tab w:val="left" w:pos="5585"/>
+        </w:tabs>
+      </w:pPr>
+    </w:p>
+    <w:p>
+      <w:pPr>
+        <w:tabs>
+          <w:tab w:val="left" w:pos="5585"/>
+        </w:tabs>
+      </w:pPr>
+      <w:r>
+        <w:t xml:space="preserve">3. </w:t>
+      </w:r>
+    </w:p>
+    <w:p>
+      <w:pPr>
+        <w:tabs>
+          <w:tab w:val="left" w:pos="5585"/>
+        </w:tabs>
+      </w:pPr>
+    </w:p>
+    <w:p>
+      <w:pPr>
+        <w:tabs>
+          <w:tab w:val="left" w:pos="5585"/>
+        </w:tabs>
+      </w:pPr>
+      <w:r>
+        <w:lastRenderedPageBreak/>
+        <w:drawing>
+          <wp:inline distT="0" distB="0" distL="0" distR="0" wp14:anchorId="6C799ECD" wp14:editId="5BBF9CE6">
+            <wp:extent cx="5972175" cy="2306955"/>
+            <wp:effectExtent l="0" t="0" r="0" b="0"/>
+            <wp:docPr id="837483058" name="Picture 1"/>
+            <wp:cNvGraphicFramePr>
+              <a:graphicFrameLocks xmlns:a="http://schemas.openxmlformats.org/drawingml/2006/main" noChangeAspect="1"/>
+            </wp:cNvGraphicFramePr>
+            <a:graphic xmlns:a="http://schemas.openxmlformats.org/drawingml/2006/main">
+              <a:graphicData uri="http://schemas.openxmlformats.org/drawingml/2006/picture">
+                <pic:pic xmlns:pic="http://schemas.openxmlformats.org/drawingml/2006/picture">
+                  <pic:nvPicPr>
+                    <pic:cNvPr id="837483058" name=""/>
+                    <pic:cNvPicPr/>
+                  </pic:nvPicPr>
+                  <pic:blipFill>
+                    <a:blip r:embed="rId11"/>
+                    <a:stretch>
+                      <a:fillRect/>
+                    </a:stretch>
+                  </pic:blipFill>
+                  <pic:spPr>
+                    <a:xfrm>
+                      <a:off x="0" y="0"/>
+                      <a:ext cx="5972175" cy="2306955"/>
+                    </a:xfrm>
+                    <a:prstGeom prst="rect">
+                      <a:avLst/>
+                    </a:prstGeom>
+                  </pic:spPr>
+                </pic:pic>
+              </a:graphicData>
+            </a:graphic>
+          </wp:inline>
+        </w:drawing>
+      </w:r>
+    </w:p>
+    <w:p>
+      <w:pPr>
+        <w:tabs>
+          <w:tab w:val="left" w:pos="5585"/>
+        </w:tabs>
+      </w:pPr>
+    </w:p>
+    <w:p>
+      <w:pPr>
+        <w:tabs>
+          <w:tab w:val="left" w:pos="5585"/>
+        </w:tabs>
+      </w:pPr>
+      <w:r>
+        <w:t>4.</w:t>
+      </w:r>
+    </w:p>
+    <w:p>
+      <w:pPr>
+        <w:tabs>
+          <w:tab w:val="left" w:pos="5585"/>
+        </w:tabs>
+      </w:pPr>
+      <w:r>
+        <w:drawing>
+          <wp:inline distT="0" distB="0" distL="0" distR="0" wp14:anchorId="4DF4FE62" wp14:editId="20040C6B">
+            <wp:extent cx="5972175" cy="2298065"/>
+            <wp:effectExtent l="0" t="0" r="0" b="0"/>
+            <wp:docPr id="1910751933" name="Picture 1"/>
+            <wp:cNvGraphicFramePr>
+              <a:graphicFrameLocks xmlns:a="http://schemas.openxmlformats.org/drawingml/2006/main" noChangeAspect="1"/>
+            </wp:cNvGraphicFramePr>
+            <a:graphic xmlns:a="http://schemas.openxmlformats.org/drawingml/2006/main">
+              <a:graphicData uri="http://schemas.openxmlformats.org/drawingml/2006/picture">
+                <pic:pic xmlns:pic="http://schemas.openxmlformats.org/drawingml/2006/picture">
+                  <pic:nvPicPr>
+                    <pic:cNvPr id="1910751933" name=""/>
+                    <pic:cNvPicPr/>
+                  </pic:nvPicPr>
+                  <pic:blipFill>
+                    <a:blip r:embed="rId12"/>
+                    <a:stretch>
+                      <a:fillRect/>
+                    </a:stretch>
+                  </pic:blipFill>
+                  <pic:spPr>
+                    <a:xfrm>
+                      <a:off x="0" y="0"/>
+                      <a:ext cx="5972175" cy="2298065"/>
+                    </a:xfrm>
+                    <a:prstGeom prst="rect">
+                      <a:avLst/>
+                    </a:prstGeom>
+                  </pic:spPr>
+                </pic:pic>
+              </a:graphicData>
+            </a:graphic>
+          </wp:inline>
+        </w:drawing>
+      </w:r>
+    </w:p>
+    <w:p>
+      <w:pPr>
+        <w:tabs>
+          <w:tab w:val="left" w:pos="5585"/>
+        </w:tabs>
+      </w:pPr>
+      <w:r>
+        <w:t>5.</w:t>
+      </w:r>
+    </w:p>
+    <w:p>
+      <w:pPr>
+        <w:tabs>
+          <w:tab w:val="left" w:pos="5585"/>
+        </w:tabs>
+      </w:pPr>
+      <w:r>
+        <w:drawing>
+          <wp:inline distT="0" distB="0" distL="0" distR="0" wp14:anchorId="4F1FC733" wp14:editId="378B76BB">
+            <wp:extent cx="5972175" cy="2350770"/>
+            <wp:effectExtent l="0" t="0" r="0" b="0"/>
+            <wp:docPr id="1814982140" name="Picture 1"/>
+            <wp:cNvGraphicFramePr>
+              <a:graphicFrameLocks xmlns:a="http://schemas.openxmlformats.org/drawingml/2006/main" noChangeAspect="1"/>
+            </wp:cNvGraphicFramePr>
+            <a:graphic xmlns:a="http://schemas.openxmlformats.org/drawingml/2006/main">
+              <a:graphicData uri="http://schemas.openxmlformats.org/drawingml/2006/picture">
+                <pic:pic xmlns:pic="http://schemas.openxmlformats.org/drawingml/2006/picture">
+                  <pic:nvPicPr>
+                    <pic:cNvPr id="1814982140" name=""/>
+                    <pic:cNvPicPr/>
+                  </pic:nvPicPr>
+                  <pic:blipFill>
+                    <a:blip r:embed="rId13"/>
+                    <a:stretch>
+                      <a:fillRect/>
+                    </a:stretch>
+                  </pic:blipFill>
+                  <pic:spPr>
+                    <a:xfrm>
+                      <a:off x="0" y="0"/>
+                      <a:ext cx="5972175" cy="2350770"/>
+                    </a:xfrm>
+                    <a:prstGeom prst="rect">
+                      <a:avLst/>
+                    </a:prstGeom>
+                  </pic:spPr>
+                </pic:pic>
+              </a:graphicData>
+            </a:graphic>
+          </wp:inline>
+        </w:drawing>
+      </w:r>
+    </w:p>
+    <w:p>
+      <w:pPr>
+        <w:tabs>
+          <w:tab w:val="left" w:pos="5585"/>
+        </w:tabs>
+      </w:pPr>
+    </w:p>
+    <w:p>
+      <w:pPr>
+        <w:tabs>
+          <w:tab w:val="left" w:pos="5585"/>
+        </w:tabs>
+      </w:pPr>
+      <w:r>
+        <w:t xml:space="preserve">6. </w:t>
+      </w:r>
+    </w:p>
+    <w:p>
+      <w:pPr>
+        <w:tabs>
+          <w:tab w:val="left" w:pos="5585"/>
+        </w:tabs>
+      </w:pPr>
+      <w:r>
+        <w:lastRenderedPageBreak/>
+        <w:drawing>
+          <wp:inline distT="0" distB="0" distL="0" distR="0" wp14:anchorId="7311BC5B" wp14:editId="77150A01">
+            <wp:extent cx="5972175" cy="2383155"/>
+            <wp:effectExtent l="0" t="0" r="0" b="0"/>
+            <wp:docPr id="962496735" name="Picture 1"/>
+            <wp:cNvGraphicFramePr>
+              <a:graphicFrameLocks xmlns:a="http://schemas.openxmlformats.org/drawingml/2006/main" noChangeAspect="1"/>
+            </wp:cNvGraphicFramePr>
+            <a:graphic xmlns:a="http://schemas.openxmlformats.org/drawingml/2006/main">
+              <a:graphicData uri="http://schemas.openxmlformats.org/drawingml/2006/picture">
+                <pic:pic xmlns:pic="http://schemas.openxmlformats.org/drawingml/2006/picture">
+                  <pic:nvPicPr>
+                    <pic:cNvPr id="962496735" name=""/>
+                    <pic:cNvPicPr/>
+                  </pic:nvPicPr>
+                  <pic:blipFill>
+                    <a:blip r:embed="rId14"/>
+                    <a:stretch>
+                      <a:fillRect/>
+                    </a:stretch>
+                  </pic:blipFill>
+                  <pic:spPr>
+                    <a:xfrm>
+                      <a:off x="0" y="0"/>
+                      <a:ext cx="5972175" cy="2383155"/>
+                    </a:xfrm>
+                    <a:prstGeom prst="rect">
+                      <a:avLst/>
+                    </a:prstGeom>
+                  </pic:spPr>
+                </pic:pic>
+              </a:graphicData>
+            </a:graphic>
+          </wp:inline>
+        </w:drawing>
+      </w:r>
+    </w:p>
+    <w:p>
+      <w:pPr>
+        <w:tabs>
+          <w:tab w:val="left" w:pos="5585"/>
+        </w:tabs>
+      </w:pPr>
+    </w:p>
+    <w:p>
+      <w:pPr>
+        <w:tabs>
+          <w:tab w:val="left" w:pos="5585"/>
+        </w:tabs>
+      </w:pPr>
+      <w:r>
+        <w:t>Tanh</w:t>
+      </w:r>
+    </w:p>
+    <w:p>
+      <w:pPr>
+        <w:tabs>
+          <w:tab w:val="left" w:pos="5585"/>
+        </w:tabs>
+      </w:pPr>
+    </w:p>
+    <w:p>
+      <w:pPr>
+        <w:tabs>
+          <w:tab w:val="left" w:pos="5585"/>
+        </w:tabs>
+      </w:pPr>
+      <w:r>
+        <w:t>1.</w:t>
+      </w:r>
+    </w:p>
+    <w:p>
+      <w:pPr>
+        <w:tabs>
+          <w:tab w:val="left" w:pos="5585"/>
+        </w:tabs>
+      </w:pPr>
+      <w:r>
+        <w:drawing>
+          <wp:inline distT="0" distB="0" distL="0" distR="0" wp14:anchorId="642AFC63" wp14:editId="115766D3">
+            <wp:extent cx="5972175" cy="2334260"/>
+            <wp:effectExtent l="0" t="0" r="0" b="0"/>
+            <wp:docPr id="1022103483" name="Picture 1"/>
+            <wp:cNvGraphicFramePr>
+              <a:graphicFrameLocks xmlns:a="http://schemas.openxmlformats.org/drawingml/2006/main" noChangeAspect="1"/>
+            </wp:cNvGraphicFramePr>
+            <a:graphic xmlns:a="http://schemas.openxmlformats.org/drawingml/2006/main">
+              <a:graphicData uri="http://schemas.openxmlformats.org/drawingml/2006/picture">
+                <pic:pic xmlns:pic="http://schemas.openxmlformats.org/drawingml/2006/picture">
+                  <pic:nvPicPr>
+                    <pic:cNvPr id="1022103483" name=""/>
+                    <pic:cNvPicPr/>
+                  </pic:nvPicPr>
+                  <pic:blipFill>
+                    <a:blip r:embed="rId15"/>
+                    <a:stretch>
+                      <a:fillRect/>
+                    </a:stretch>
+                  </pic:blipFill>
+                  <pic:spPr>
+                    <a:xfrm>
+                      <a:off x="0" y="0"/>
+                      <a:ext cx="5972175" cy="2334260"/>
+                    </a:xfrm>
+                    <a:prstGeom prst="rect">
+                      <a:avLst/>
+                    </a:prstGeom>
+                  </pic:spPr>
+                </pic:pic>
+              </a:graphicData>
+            </a:graphic>
+          </wp:inline>
+        </w:drawing>
+      </w:r>
+    </w:p>
+    <w:p>
+      <w:pPr>
+        <w:tabs>
+          <w:tab w:val="left" w:pos="5585"/>
+        </w:tabs>
+      </w:pPr>
+    </w:p>
+    <w:p>
+      <w:pPr>
+        <w:tabs>
+          <w:tab w:val="left" w:pos="5585"/>
+        </w:tabs>
+      </w:pPr>
+      <w:r>
+        <w:t>2.</w:t>
+      </w:r>
+    </w:p>
+    <w:p>
+      <w:pPr>
+        <w:tabs>
+          <w:tab w:val="left" w:pos="5585"/>
+        </w:tabs>
+      </w:pPr>
+      <w:r>
+        <w:lastRenderedPageBreak/>
+        <w:drawing>
+          <wp:inline distT="0" distB="0" distL="0" distR="0" wp14:anchorId="646C2B14" wp14:editId="01EE3FB5">
+            <wp:extent cx="5972175" cy="2356485"/>
+            <wp:effectExtent l="0" t="0" r="0" b="0"/>
+            <wp:docPr id="1713673276" name="Picture 1"/>
+            <wp:cNvGraphicFramePr>
+              <a:graphicFrameLocks xmlns:a="http://schemas.openxmlformats.org/drawingml/2006/main" noChangeAspect="1"/>
+            </wp:cNvGraphicFramePr>
+            <a:graphic xmlns:a="http://schemas.openxmlformats.org/drawingml/2006/main">
+              <a:graphicData uri="http://schemas.openxmlformats.org/drawingml/2006/picture">
+                <pic:pic xmlns:pic="http://schemas.openxmlformats.org/drawingml/2006/picture">
+                  <pic:nvPicPr>
+                    <pic:cNvPr id="1713673276" name=""/>
+                    <pic:cNvPicPr/>
+                  </pic:nvPicPr>
+                  <pic:blipFill>
+                    <a:blip r:embed="rId16"/>
+                    <a:stretch>
+                      <a:fillRect/>
+                    </a:stretch>
+                  </pic:blipFill>
+                  <pic:spPr>
+                    <a:xfrm>
+                      <a:off x="0" y="0"/>
+                      <a:ext cx="5972175" cy="2356485"/>
+                    </a:xfrm>
+                    <a:prstGeom prst="rect">
+                      <a:avLst/>
+                    </a:prstGeom>
+                  </pic:spPr>
+                </pic:pic>
+              </a:graphicData>
+            </a:graphic>
+          </wp:inline>
+        </w:drawing>
+      </w:r>
+    </w:p>
+    <w:p>
+      <w:pPr>
+        <w:tabs>
+          <w:tab w:val="left" w:pos="5585"/>
+        </w:tabs>
+      </w:pPr>
+    </w:p>
+    <w:p>
+      <w:pPr>
+        <w:tabs>
+          <w:tab w:val="left" w:pos="5585"/>
+        </w:tabs>
+      </w:pPr>
+      <w:r>
+        <w:t>3.</w:t>
+      </w:r>
+    </w:p>
+    <w:p>
+      <w:pPr>
+        <w:tabs>
+          <w:tab w:val="left" w:pos="5585"/>
+        </w:tabs>
+      </w:pPr>
+    </w:p>
+    <w:p>
+      <w:pPr>
+        <w:tabs>
+          <w:tab w:val="left" w:pos="5585"/>
+        </w:tabs>
+      </w:pPr>
+      <w:r>
+        <w:drawing>
+          <wp:inline distT="0" distB="0" distL="0" distR="0" wp14:anchorId="19F06455" wp14:editId="2A2FDFCB">
+            <wp:extent cx="5972175" cy="2294890"/>
+            <wp:effectExtent l="0" t="0" r="0" b="0"/>
+            <wp:docPr id="663365142" name="Picture 1"/>
+            <wp:cNvGraphicFramePr>
+              <a:graphicFrameLocks xmlns:a="http://schemas.openxmlformats.org/drawingml/2006/main" noChangeAspect="1"/>
+            </wp:cNvGraphicFramePr>
+            <a:graphic xmlns:a="http://schemas.openxmlformats.org/drawingml/2006/main">
+              <a:graphicData uri="http://schemas.openxmlformats.org/drawingml/2006/picture">
+                <pic:pic xmlns:pic="http://schemas.openxmlformats.org/drawingml/2006/picture">
+                  <pic:nvPicPr>
+                    <pic:cNvPr id="663365142" name=""/>
+                    <pic:cNvPicPr/>
+                  </pic:nvPicPr>
+                  <pic:blipFill>
+                    <a:blip r:embed="rId17"/>
+                    <a:stretch>
+                      <a:fillRect/>
+                    </a:stretch>
+                  </pic:blipFill>
+                  <pic:spPr>
+                    <a:xfrm>
+                      <a:off x="0" y="0"/>
+                      <a:ext cx="5972175" cy="2294890"/>
+                    </a:xfrm>
+                    <a:prstGeom prst="rect">
+                      <a:avLst/>
+                    </a:prstGeom>
+                  </pic:spPr>
+                </pic:pic>
+              </a:graphicData>
+            </a:graphic>
+          </wp:inline>
+        </w:drawing>
+      </w:r>
+    </w:p>
+    <w:p>
+      <w:pPr>
+        <w:tabs>
+          <w:tab w:val="left" w:pos="5585"/>
+        </w:tabs>
+      </w:pPr>
+    </w:p>
+    <w:p>
+      <w:pPr>
+        <w:tabs>
+          <w:tab w:val="left" w:pos="5585"/>
+        </w:tabs>
+      </w:pPr>
+      <w:r>
+        <w:t>4.</w:t>
+      </w:r>
+    </w:p>
+    <w:p>
+      <w:pPr>
+        <w:tabs>
+          <w:tab w:val="left" w:pos="5585"/>
+        </w:tabs>
+      </w:pPr>
+      <w:r>
+        <w:lastRenderedPageBreak/>
+        <w:drawing>
+          <wp:inline distT="0" distB="0" distL="0" distR="0" wp14:anchorId="7C087B5A" wp14:editId="697890CA">
+            <wp:extent cx="5972175" cy="2357755"/>
+            <wp:effectExtent l="0" t="0" r="0" b="0"/>
+            <wp:docPr id="1710508881" name="Picture 1"/>
+            <wp:cNvGraphicFramePr>
+              <a:graphicFrameLocks xmlns:a="http://schemas.openxmlformats.org/drawingml/2006/main" noChangeAspect="1"/>
+            </wp:cNvGraphicFramePr>
+            <a:graphic xmlns:a="http://schemas.openxmlformats.org/drawingml/2006/main">
+              <a:graphicData uri="http://schemas.openxmlformats.org/drawingml/2006/picture">
+                <pic:pic xmlns:pic="http://schemas.openxmlformats.org/drawingml/2006/picture">
+                  <pic:nvPicPr>
+                    <pic:cNvPr id="1710508881" name=""/>
+                    <pic:cNvPicPr/>
+                  </pic:nvPicPr>
+                  <pic:blipFill>
+                    <a:blip r:embed="rId18"/>
+                    <a:stretch>
+                      <a:fillRect/>
+                    </a:stretch>
+                  </pic:blipFill>
+                  <pic:spPr>
+                    <a:xfrm>
+                      <a:off x="0" y="0"/>
+                      <a:ext cx="5972175" cy="2357755"/>
+                    </a:xfrm>
+                    <a:prstGeom prst="rect">
+                      <a:avLst/>
+                    </a:prstGeom>
+                  </pic:spPr>
+                </pic:pic>
+              </a:graphicData>
+            </a:graphic>
+          </wp:inline>
+        </w:drawing>
+      </w:r>
+    </w:p>
+    <w:p>
+      <w:pPr>
+        <w:tabs>
+          <w:tab w:val="left" w:pos="5585"/>
+        </w:tabs>
+      </w:pPr>
+    </w:p>
+    <w:p>
+      <w:pPr>
+        <w:tabs>
+          <w:tab w:val="left" w:pos="5585"/>
+        </w:tabs>
+      </w:pPr>
+      <w:r>
+        <w:t>5.</w:t>
+      </w:r>
+    </w:p>
+    <w:p>
+      <w:pPr>
+        <w:tabs>
+          <w:tab w:val="left" w:pos="5585"/>
+        </w:tabs>
+      </w:pPr>
+    </w:p>
+    <w:p>
+      <w:pPr>
+        <w:tabs>
+          <w:tab w:val="left" w:pos="5585"/>
+        </w:tabs>
+      </w:pPr>
+      <w:r>
+        <w:drawing>
+          <wp:inline distT="0" distB="0" distL="0" distR="0" wp14:anchorId="2A2BC0D7" wp14:editId="1BE22B29">
+            <wp:extent cx="5972175" cy="2374265"/>
+            <wp:effectExtent l="0" t="0" r="0" b="0"/>
+            <wp:docPr id="489151995" name="Picture 1"/>
+            <wp:cNvGraphicFramePr>
+              <a:graphicFrameLocks xmlns:a="http://schemas.openxmlformats.org/drawingml/2006/main" noChangeAspect="1"/>
+            </wp:cNvGraphicFramePr>
+            <a:graphic xmlns:a="http://schemas.openxmlformats.org/drawingml/2006/main">
+              <a:graphicData uri="http://schemas.openxmlformats.org/drawingml/2006/picture">
+                <pic:pic xmlns:pic="http://schemas.openxmlformats.org/drawingml/2006/picture">
+                  <pic:nvPicPr>
+                    <pic:cNvPr id="489151995" name=""/>
+                    <pic:cNvPicPr/>
+                  </pic:nvPicPr>
+                  <pic:blipFill>
+                    <a:blip r:embed="rId19"/>
+                    <a:stretch>
+                      <a:fillRect/>
+                    </a:stretch>
+                  </pic:blipFill>
+                  <pic:spPr>
+                    <a:xfrm>
+                      <a:off x="0" y="0"/>
+                      <a:ext cx="5972175" cy="2374265"/>
+                    </a:xfrm>
+                    <a:prstGeom prst="rect">
+                      <a:avLst/>
+                    </a:prstGeom>
+                  </pic:spPr>
+                </pic:pic>
+              </a:graphicData>
+            </a:graphic>
+          </wp:inline>
+        </w:drawing>
+      </w:r>
+    </w:p>
+    <w:p>
+      <w:pPr>
+        <w:tabs>
+          <w:tab w:val="left" w:pos="5585"/>
+        </w:tabs>
+      </w:pPr>
+    </w:p>
+    <w:p>
+      <w:pPr>
+        <w:tabs>
+          <w:tab w:val="left" w:pos="5585"/>
+        </w:tabs>
+      </w:pPr>
+      <w:r>
+        <w:t>Relu</w:t>
+      </w:r>
+    </w:p>
+    <w:p>
+      <w:pPr>
+        <w:tabs>
+          <w:tab w:val="left" w:pos="5585"/>
+        </w:tabs>
+      </w:pPr>
+      <w:r>
+        <w:t>1.</w:t>
+      </w:r>
+    </w:p>
+    <w:p>
+      <w:pPr>
+        <w:tabs>
+          <w:tab w:val="left" w:pos="5585"/>
+        </w:tabs>
+      </w:pPr>
+      <w:r>
+        <w:lastRenderedPageBreak/>
+        <w:drawing>
+          <wp:inline distT="0" distB="0" distL="0" distR="0" wp14:anchorId="355E21F8" wp14:editId="1C73944B">
+            <wp:extent cx="5972175" cy="2466340"/>
+            <wp:effectExtent l="0" t="0" r="0" b="0"/>
+            <wp:docPr id="2116731413" name="Picture 1"/>
+            <wp:cNvGraphicFramePr>
+              <a:graphicFrameLocks xmlns:a="http://schemas.openxmlformats.org/drawingml/2006/main" noChangeAspect="1"/>
+            </wp:cNvGraphicFramePr>
+            <a:graphic xmlns:a="http://schemas.openxmlformats.org/drawingml/2006/main">
+              <a:graphicData uri="http://schemas.openxmlformats.org/drawingml/2006/picture">
+                <pic:pic xmlns:pic="http://schemas.openxmlformats.org/drawingml/2006/picture">
+                  <pic:nvPicPr>
+                    <pic:cNvPr id="2116731413" name=""/>
+                    <pic:cNvPicPr/>
+                  </pic:nvPicPr>
+                  <pic:blipFill>
+                    <a:blip r:embed="rId20"/>
+                    <a:stretch>
+                      <a:fillRect/>
+                    </a:stretch>
+                  </pic:blipFill>
+                  <pic:spPr>
+                    <a:xfrm>
+                      <a:off x="0" y="0"/>
+                      <a:ext cx="5972175" cy="2466340"/>
+                    </a:xfrm>
+                    <a:prstGeom prst="rect">
+                      <a:avLst/>
+                    </a:prstGeom>
+                  </pic:spPr>
+                </pic:pic>
+              </a:graphicData>
+            </a:graphic>
+          </wp:inline>
+        </w:drawing>
+      </w:r>
+    </w:p>
+    <w:p>
+      <w:pPr>
+        <w:tabs>
+          <w:tab w:val="left" w:pos="5585"/>
+        </w:tabs>
+      </w:pPr>
+    </w:p>
+    <w:p>
+      <w:pPr>
+        <w:tabs>
+          <w:tab w:val="left" w:pos="5585"/>
+        </w:tabs>
+      </w:pPr>
+      <w:r>
+        <w:t>2.</w:t>
+      </w:r>
+    </w:p>
+    <w:p>
+      <w:pPr>
+        <w:tabs>
+          <w:tab w:val="left" w:pos="5585"/>
+        </w:tabs>
+      </w:pPr>
+      <w:r>
+        <w:drawing>
+          <wp:inline distT="0" distB="0" distL="0" distR="0" wp14:anchorId="4AED6F31" wp14:editId="14E1D17D">
+            <wp:extent cx="5972175" cy="2357755"/>
+            <wp:effectExtent l="0" t="0" r="0" b="0"/>
+            <wp:docPr id="2042647852" name="Picture 1"/>
+            <wp:cNvGraphicFramePr>
+              <a:graphicFrameLocks xmlns:a="http://schemas.openxmlformats.org/drawingml/2006/main" noChangeAspect="1"/>
+            </wp:cNvGraphicFramePr>
+            <a:graphic xmlns:a="http://schemas.openxmlformats.org/drawingml/2006/main">
+              <a:graphicData uri="http://schemas.openxmlformats.org/drawingml/2006/picture">
+                <pic:pic xmlns:pic="http://schemas.openxmlformats.org/drawingml/2006/picture">
+                  <pic:nvPicPr>
+                    <pic:cNvPr id="2042647852" name=""/>
+                    <pic:cNvPicPr/>
+                  </pic:nvPicPr>
+                  <pic:blipFill>
+                    <a:blip r:embed="rId21"/>
+                    <a:stretch>
+                      <a:fillRect/>
+                    </a:stretch>
+                  </pic:blipFill>
+                  <pic:spPr>
+                    <a:xfrm>
+                      <a:off x="0" y="0"/>
+                      <a:ext cx="5972175" cy="2357755"/>
+                    </a:xfrm>
+                    <a:prstGeom prst="rect">
+                      <a:avLst/>
+                    </a:prstGeom>
+                  </pic:spPr>
+                </pic:pic>
+              </a:graphicData>
+            </a:graphic>
+          </wp:inline>
+        </w:drawing>
+      </w:r>
+    </w:p>
+    <w:p>
+      <w:pPr>
+        <w:tabs>
+          <w:tab w:val="left" w:pos="5585"/>
+        </w:tabs>
+      </w:pPr>
+      <w:r>
+        <w:t>3.</w:t>
+      </w:r>
+    </w:p>
+    <w:p>
+      <w:pPr>
+        <w:tabs>
+          <w:tab w:val="left" w:pos="5585"/>
+        </w:tabs>
+      </w:pPr>
+      <w:r>
+        <w:drawing>
+          <wp:inline distT="0" distB="0" distL="0" distR="0" wp14:anchorId="1396F494" wp14:editId="25FD1109">
+            <wp:extent cx="5972175" cy="2411730"/>
+            <wp:effectExtent l="0" t="0" r="0" b="0"/>
+            <wp:docPr id="429772097" name="Picture 1"/>
+            <wp:cNvGraphicFramePr>
+              <a:graphicFrameLocks xmlns:a="http://schemas.openxmlformats.org/drawingml/2006/main" noChangeAspect="1"/>
+            </wp:cNvGraphicFramePr>
+            <a:graphic xmlns:a="http://schemas.openxmlformats.org/drawingml/2006/main">
+              <a:graphicData uri="http://schemas.openxmlformats.org/drawingml/2006/picture">
+                <pic:pic xmlns:pic="http://schemas.openxmlformats.org/drawingml/2006/picture">
+                  <pic:nvPicPr>
+                    <pic:cNvPr id="429772097" name=""/>
+                    <pic:cNvPicPr/>
+                  </pic:nvPicPr>
+                  <pic:blipFill>
+                    <a:blip r:embed="rId22"/>
+                    <a:stretch>
+                      <a:fillRect/>
+                    </a:stretch>
+                  </pic:blipFill>
+                  <pic:spPr>
+                    <a:xfrm>
+                      <a:off x="0" y="0"/>
+                      <a:ext cx="5972175" cy="2411730"/>
+                    </a:xfrm>
+                    <a:prstGeom prst="rect">
+                      <a:avLst/>
+                    </a:prstGeom>
+                  </pic:spPr>
+                </pic:pic>
+              </a:graphicData>
+            </a:graphic>
+          </wp:inline>
+        </w:drawing>
+      </w:r>
+    </w:p>
+    <w:p>
+      <w:pPr>
+        <w:tabs>
+          <w:tab w:val="left" w:pos="5585"/>
+        </w:tabs>
+      </w:pPr>
+      <w:r>
+        <w:t>4.</w:t>
+      </w:r>
+    </w:p>
+    <w:p>
+      <w:pPr>
+        <w:tabs>
+          <w:tab w:val="left" w:pos="5585"/>
+        </w:tabs>
+      </w:pPr>
+      <w:r>
+        <w:lastRenderedPageBreak/>
+        <w:drawing>
+          <wp:inline distT="0" distB="0" distL="0" distR="0" wp14:anchorId="0EB864C0" wp14:editId="77489311">
+            <wp:extent cx="5972175" cy="2328545"/>
+            <wp:effectExtent l="0" t="0" r="0" b="0"/>
+            <wp:docPr id="1858885492" name="Picture 1"/>
+            <wp:cNvGraphicFramePr>
+              <a:graphicFrameLocks xmlns:a="http://schemas.openxmlformats.org/drawingml/2006/main" noChangeAspect="1"/>
+            </wp:cNvGraphicFramePr>
+            <a:graphic xmlns:a="http://schemas.openxmlformats.org/drawingml/2006/main">
+              <a:graphicData uri="http://schemas.openxmlformats.org/drawingml/2006/picture">
+                <pic:pic xmlns:pic="http://schemas.openxmlformats.org/drawingml/2006/picture">
+                  <pic:nvPicPr>
+                    <pic:cNvPr id="1858885492" name=""/>
+                    <pic:cNvPicPr/>
+                  </pic:nvPicPr>
+                  <pic:blipFill>
+                    <a:blip r:embed="rId23"/>
+                    <a:stretch>
+                      <a:fillRect/>
+                    </a:stretch>
+                  </pic:blipFill>
+                  <pic:spPr>
+                    <a:xfrm>
+                      <a:off x="0" y="0"/>
+                      <a:ext cx="5972175" cy="2328545"/>
+                    </a:xfrm>
+                    <a:prstGeom prst="rect">
+                      <a:avLst/>
+                    </a:prstGeom>
+                  </pic:spPr>
+                </pic:pic>
+              </a:graphicData>
+            </a:graphic>
+          </wp:inline>
+        </w:drawing>
+      </w:r>
+    </w:p>
+    <w:p>
+      <w:pPr>
+        <w:tabs>
+          <w:tab w:val="left" w:pos="5585"/>
+        </w:tabs>
+      </w:pPr>
+    </w:p>
+    <w:p>
+      <w:pPr>
+        <w:tabs>
+          <w:tab w:val="left" w:pos="5585"/>
+        </w:tabs>
+      </w:pPr>
+      <w:r>
+        <w:t>5.</w:t>
+      </w:r>
+    </w:p>
+    <w:p>
+      <w:pPr>
+        <w:tabs>
+          <w:tab w:val="left" w:pos="5585"/>
+        </w:tabs>
+      </w:pPr>
+      <w:r>
+        <w:drawing>
+          <wp:inline distT="0" distB="0" distL="0" distR="0" wp14:anchorId="34C3C2A3" wp14:editId="520780EA">
+            <wp:extent cx="5972175" cy="2321560"/>
+            <wp:effectExtent l="0" t="0" r="0" b="0"/>
+            <wp:docPr id="264775620" name="Picture 1"/>
+            <wp:cNvGraphicFramePr>
+              <a:graphicFrameLocks xmlns:a="http://schemas.openxmlformats.org/drawingml/2006/main" noChangeAspect="1"/>
+            </wp:cNvGraphicFramePr>
+            <a:graphic xmlns:a="http://schemas.openxmlformats.org/drawingml/2006/main">
+              <a:graphicData uri="http://schemas.openxmlformats.org/drawingml/2006/picture">
+                <pic:pic xmlns:pic="http://schemas.openxmlformats.org/drawingml/2006/picture">
+                  <pic:nvPicPr>
+                    <pic:cNvPr id="264775620" name=""/>
+                    <pic:cNvPicPr/>
+                  </pic:nvPicPr>
+                  <pic:blipFill>
+                    <a:blip r:embed="rId24"/>
+                    <a:stretch>
+                      <a:fillRect/>
+                    </a:stretch>
+                  </pic:blipFill>
+                  <pic:spPr>
+                    <a:xfrm>
+                      <a:off x="0" y="0"/>
+                      <a:ext cx="5972175" cy="2321560"/>
+                    </a:xfrm>
+                    <a:prstGeom prst="rect">
+                      <a:avLst/>
+                    </a:prstGeom>
+                  </pic:spPr>
+                </pic:pic>
+              </a:graphicData>
+            </a:graphic>
+          </wp:inline>
+        </w:drawing>
+      </w:r>
+    </w:p>
+    <w:p>
+      <w:pPr>
+        <w:tabs>
+          <w:tab w:val="left" w:pos="5585"/>
+        </w:tabs>
+      </w:pPr>
+      <w:r>
+        <w:t>6.</w:t>
+      </w:r>
+    </w:p>
+    <w:p>
+      <w:pPr>
+        <w:tabs>
+          <w:tab w:val="left" w:pos="5585"/>
+        </w:tabs>
+      </w:pPr>
+      <w:r>
+        <w:drawing>
+          <wp:inline distT="0" distB="0" distL="0" distR="0" wp14:anchorId="6B3D6251" wp14:editId="5DB7BAB8">
+            <wp:extent cx="5972175" cy="2351405"/>
+            <wp:effectExtent l="0" t="0" r="0" b="0"/>
+            <wp:docPr id="1300868955" name="Picture 1"/>
+            <wp:cNvGraphicFramePr>
+              <a:graphicFrameLocks xmlns:a="http://schemas.openxmlformats.org/drawingml/2006/main" noChangeAspect="1"/>
+            </wp:cNvGraphicFramePr>
+            <a:graphic xmlns:a="http://schemas.openxmlformats.org/drawingml/2006/main">
+              <a:graphicData uri="http://schemas.openxmlformats.org/drawingml/2006/picture">
+                <pic:pic xmlns:pic="http://schemas.openxmlformats.org/drawingml/2006/picture">
+                  <pic:nvPicPr>
+                    <pic:cNvPr id="1300868955" name=""/>
+                    <pic:cNvPicPr/>
+                  </pic:nvPicPr>
+                  <pic:blipFill>
+                    <a:blip r:embed="rId25"/>
+                    <a:stretch>
+                      <a:fillRect/>
+                    </a:stretch>
+                  </pic:blipFill>
+                  <pic:spPr>
+                    <a:xfrm>
+                      <a:off x="0" y="0"/>
+                      <a:ext cx="5972175" cy="2351405"/>
                     </a:xfrm>
                     <a:prstGeom prst="rect">
                       <a:avLst/>

--- a/render.docx
+++ b/render.docx
@@ -153,6 +153,9 @@
         </w:tabs>
       </w:pPr>
       <w:r>
+        <w:rPr>
+          <w:noProof/>
+        </w:rPr>
         <w:lastRenderedPageBreak/>
         <w:drawing>
           <wp:inline distT="0" distB="0" distL="0" distR="0" wp14:anchorId="437CA703" wp14:editId="462A1D57">
@@ -205,6 +208,9 @@
         </w:tabs>
       </w:pPr>
       <w:r>
+        <w:rPr>
+          <w:noProof/>
+        </w:rPr>
         <w:drawing>
           <wp:inline distT="0" distB="0" distL="0" distR="0" wp14:anchorId="51FB4927" wp14:editId="11EE5A57">
             <wp:extent cx="5972175" cy="2458085"/>
@@ -266,6 +272,9 @@
         </w:tabs>
       </w:pPr>
       <w:r>
+        <w:rPr>
+          <w:noProof/>
+        </w:rPr>
         <w:lastRenderedPageBreak/>
         <w:drawing>
           <wp:inline distT="0" distB="0" distL="0" distR="0" wp14:anchorId="4A5AC857" wp14:editId="7E56AF83">
@@ -328,6 +337,9 @@
         </w:tabs>
       </w:pPr>
       <w:r>
+        <w:rPr>
+          <w:noProof/>
+        </w:rPr>
         <w:drawing>
           <wp:inline distT="0" distB="0" distL="0" distR="0" wp14:anchorId="2EDF7063" wp14:editId="31F63348">
             <wp:extent cx="5972175" cy="2416175"/>
@@ -396,6 +408,9 @@
         </w:tabs>
       </w:pPr>
       <w:r>
+        <w:rPr>
+          <w:noProof/>
+        </w:rPr>
         <w:lastRenderedPageBreak/>
         <w:drawing>
           <wp:inline distT="0" distB="0" distL="0" distR="0" wp14:anchorId="6C799ECD" wp14:editId="5BBF9CE6">
@@ -458,6 +473,9 @@
         </w:tabs>
       </w:pPr>
       <w:r>
+        <w:rPr>
+          <w:noProof/>
+        </w:rPr>
         <w:drawing>
           <wp:inline distT="0" distB="0" distL="0" distR="0" wp14:anchorId="4DF4FE62" wp14:editId="20040C6B">
             <wp:extent cx="5972175" cy="2298065"/>
@@ -512,6 +530,9 @@
         </w:tabs>
       </w:pPr>
       <w:r>
+        <w:rPr>
+          <w:noProof/>
+        </w:rPr>
         <w:drawing>
           <wp:inline distT="0" distB="0" distL="0" distR="0" wp14:anchorId="4F1FC733" wp14:editId="378B76BB">
             <wp:extent cx="5972175" cy="2350770"/>
@@ -573,6 +594,9 @@
         </w:tabs>
       </w:pPr>
       <w:r>
+        <w:rPr>
+          <w:noProof/>
+        </w:rPr>
         <w:lastRenderedPageBreak/>
         <w:drawing>
           <wp:inline distT="0" distB="0" distL="0" distR="0" wp14:anchorId="7311BC5B" wp14:editId="77150A01">
@@ -652,6 +676,9 @@
         </w:tabs>
       </w:pPr>
       <w:r>
+        <w:rPr>
+          <w:noProof/>
+        </w:rPr>
         <w:drawing>
           <wp:inline distT="0" distB="0" distL="0" distR="0" wp14:anchorId="642AFC63" wp14:editId="115766D3">
             <wp:extent cx="5972175" cy="2334260"/>
@@ -713,6 +740,9 @@
         </w:tabs>
       </w:pPr>
       <w:r>
+        <w:rPr>
+          <w:noProof/>
+        </w:rPr>
         <w:lastRenderedPageBreak/>
         <w:drawing>
           <wp:inline distT="0" distB="0" distL="0" distR="0" wp14:anchorId="646C2B14" wp14:editId="01EE3FB5">
@@ -782,6 +812,9 @@
         </w:tabs>
       </w:pPr>
       <w:r>
+        <w:rPr>
+          <w:noProof/>
+        </w:rPr>
         <w:drawing>
           <wp:inline distT="0" distB="0" distL="0" distR="0" wp14:anchorId="19F06455" wp14:editId="2A2FDFCB">
             <wp:extent cx="5972175" cy="2294890"/>
@@ -843,6 +876,9 @@
         </w:tabs>
       </w:pPr>
       <w:r>
+        <w:rPr>
+          <w:noProof/>
+        </w:rPr>
         <w:lastRenderedPageBreak/>
         <w:drawing>
           <wp:inline distT="0" distB="0" distL="0" distR="0" wp14:anchorId="7C087B5A" wp14:editId="697890CA">
@@ -912,6 +948,9 @@
         </w:tabs>
       </w:pPr>
       <w:r>
+        <w:rPr>
+          <w:noProof/>
+        </w:rPr>
         <w:drawing>
           <wp:inline distT="0" distB="0" distL="0" distR="0" wp14:anchorId="2A2BC0D7" wp14:editId="1BE22B29">
             <wp:extent cx="5972175" cy="2374265"/>
@@ -963,6 +1002,58 @@
         </w:tabs>
       </w:pPr>
       <w:r>
+        <w:lastRenderedPageBreak/>
+        <w:drawing>
+          <wp:inline distT="0" distB="0" distL="0" distR="0" wp14:anchorId="144929C0" wp14:editId="5D59394D">
+            <wp:extent cx="5972175" cy="2727960"/>
+            <wp:effectExtent l="0" t="0" r="0" b="0"/>
+            <wp:docPr id="1140917185" name="Picture 1"/>
+            <wp:cNvGraphicFramePr>
+              <a:graphicFrameLocks xmlns:a="http://schemas.openxmlformats.org/drawingml/2006/main" noChangeAspect="1"/>
+            </wp:cNvGraphicFramePr>
+            <a:graphic xmlns:a="http://schemas.openxmlformats.org/drawingml/2006/main">
+              <a:graphicData uri="http://schemas.openxmlformats.org/drawingml/2006/picture">
+                <pic:pic xmlns:pic="http://schemas.openxmlformats.org/drawingml/2006/picture">
+                  <pic:nvPicPr>
+                    <pic:cNvPr id="1140917185" name=""/>
+                    <pic:cNvPicPr/>
+                  </pic:nvPicPr>
+                  <pic:blipFill>
+                    <a:blip r:embed="rId20"/>
+                    <a:stretch>
+                      <a:fillRect/>
+                    </a:stretch>
+                  </pic:blipFill>
+                  <pic:spPr>
+                    <a:xfrm>
+                      <a:off x="0" y="0"/>
+                      <a:ext cx="5972175" cy="2727960"/>
+                    </a:xfrm>
+                    <a:prstGeom prst="rect">
+                      <a:avLst/>
+                    </a:prstGeom>
+                  </pic:spPr>
+                </pic:pic>
+              </a:graphicData>
+            </a:graphic>
+          </wp:inline>
+        </w:drawing>
+      </w:r>
+    </w:p>
+    <w:p>
+      <w:pPr>
+        <w:tabs>
+          <w:tab w:val="left" w:pos="5585"/>
+        </w:tabs>
+      </w:pPr>
+    </w:p>
+    <w:p>
+      <w:pPr>
+        <w:tabs>
+          <w:tab w:val="left" w:pos="5585"/>
+        </w:tabs>
+      </w:pPr>
+      <w:r>
         <w:t>Relu</w:t>
       </w:r>
     </w:p>
@@ -983,7 +1074,9 @@
         </w:tabs>
       </w:pPr>
       <w:r>
-        <w:lastRenderedPageBreak/>
+        <w:rPr>
+          <w:noProof/>
+        </w:rPr>
         <w:drawing>
           <wp:inline distT="0" distB="0" distL="0" distR="0" wp14:anchorId="355E21F8" wp14:editId="1C73944B">
             <wp:extent cx="5972175" cy="2466340"/>
@@ -1000,7 +1093,7 @@
                     <pic:cNvPicPr/>
                   </pic:nvPicPr>
                   <pic:blipFill>
-                    <a:blip r:embed="rId20"/>
+                    <a:blip r:embed="rId21"/>
                     <a:stretch>
                       <a:fillRect/>
                     </a:stretch>
@@ -1045,6 +1138,10 @@
         </w:tabs>
       </w:pPr>
       <w:r>
+        <w:rPr>
+          <w:noProof/>
+        </w:rPr>
+        <w:lastRenderedPageBreak/>
         <w:drawing>
           <wp:inline distT="0" distB="0" distL="0" distR="0" wp14:anchorId="4AED6F31" wp14:editId="14E1D17D">
             <wp:extent cx="5972175" cy="2357755"/>
@@ -1061,7 +1158,7 @@
                     <pic:cNvPicPr/>
                   </pic:nvPicPr>
                   <pic:blipFill>
-                    <a:blip r:embed="rId21"/>
+                    <a:blip r:embed="rId22"/>
                     <a:stretch>
                       <a:fillRect/>
                     </a:stretch>
@@ -1099,6 +1196,9 @@
         </w:tabs>
       </w:pPr>
       <w:r>
+        <w:rPr>
+          <w:noProof/>
+        </w:rPr>
         <w:drawing>
           <wp:inline distT="0" distB="0" distL="0" distR="0" wp14:anchorId="1396F494" wp14:editId="25FD1109">
             <wp:extent cx="5972175" cy="2411730"/>
@@ -1115,7 +1215,7 @@
                     <pic:cNvPicPr/>
                   </pic:nvPicPr>
                   <pic:blipFill>
-                    <a:blip r:embed="rId22"/>
+                    <a:blip r:embed="rId23"/>
                     <a:stretch>
                       <a:fillRect/>
                     </a:stretch>
@@ -1153,7 +1253,9 @@
         </w:tabs>
       </w:pPr>
       <w:r>
-        <w:lastRenderedPageBreak/>
+        <w:rPr>
+          <w:noProof/>
+        </w:rPr>
         <w:drawing>
           <wp:inline distT="0" distB="0" distL="0" distR="0" wp14:anchorId="0EB864C0" wp14:editId="77489311">
             <wp:extent cx="5972175" cy="2328545"/>
@@ -1170,7 +1272,7 @@
                     <pic:cNvPicPr/>
                   </pic:nvPicPr>
                   <pic:blipFill>
-                    <a:blip r:embed="rId23"/>
+                    <a:blip r:embed="rId24"/>
                     <a:stretch>
                       <a:fillRect/>
                     </a:stretch>
@@ -1215,6 +1317,10 @@
         </w:tabs>
       </w:pPr>
       <w:r>
+        <w:rPr>
+          <w:noProof/>
+        </w:rPr>
+        <w:lastRenderedPageBreak/>
         <w:drawing>
           <wp:inline distT="0" distB="0" distL="0" distR="0" wp14:anchorId="34C3C2A3" wp14:editId="520780EA">
             <wp:extent cx="5972175" cy="2321560"/>
@@ -1231,7 +1337,7 @@
                     <pic:cNvPicPr/>
                   </pic:nvPicPr>
                   <pic:blipFill>
-                    <a:blip r:embed="rId24"/>
+                    <a:blip r:embed="rId25"/>
                     <a:stretch>
                       <a:fillRect/>
                     </a:stretch>
@@ -1269,6 +1375,9 @@
         </w:tabs>
       </w:pPr>
       <w:r>
+        <w:rPr>
+          <w:noProof/>
+        </w:rPr>
         <w:drawing>
           <wp:inline distT="0" distB="0" distL="0" distR="0" wp14:anchorId="6B3D6251" wp14:editId="5DB7BAB8">
             <wp:extent cx="5972175" cy="2351405"/>
@@ -1285,7 +1394,7 @@
                     <pic:cNvPicPr/>
                   </pic:nvPicPr>
                   <pic:blipFill>
-                    <a:blip r:embed="rId25"/>
+                    <a:blip r:embed="rId26"/>
                     <a:stretch>
                       <a:fillRect/>
                     </a:stretch>

--- a/render.docx
+++ b/render.docx
@@ -1002,6 +1002,9 @@
         </w:tabs>
       </w:pPr>
       <w:r>
+        <w:rPr>
+          <w:noProof/>
+        </w:rPr>
         <w:lastRenderedPageBreak/>
         <w:drawing>
           <wp:inline distT="0" distB="0" distL="0" distR="0" wp14:anchorId="144929C0" wp14:editId="5D59394D">
@@ -1046,6 +1049,90 @@
           <w:tab w:val="left" w:pos="5585"/>
         </w:tabs>
       </w:pPr>
+      <w:r>
+        <w:rPr>
+          <w:noProof/>
+        </w:rPr>
+        <w:drawing>
+          <wp:inline distT="0" distB="0" distL="0" distR="0" wp14:anchorId="741736F3" wp14:editId="1E697A62">
+            <wp:extent cx="5972175" cy="2780665"/>
+            <wp:effectExtent l="0" t="0" r="0" b="0"/>
+            <wp:docPr id="57049558" name="Picture 1"/>
+            <wp:cNvGraphicFramePr>
+              <a:graphicFrameLocks xmlns:a="http://schemas.openxmlformats.org/drawingml/2006/main" noChangeAspect="1"/>
+            </wp:cNvGraphicFramePr>
+            <a:graphic xmlns:a="http://schemas.openxmlformats.org/drawingml/2006/main">
+              <a:graphicData uri="http://schemas.openxmlformats.org/drawingml/2006/picture">
+                <pic:pic xmlns:pic="http://schemas.openxmlformats.org/drawingml/2006/picture">
+                  <pic:nvPicPr>
+                    <pic:cNvPr id="57049558" name=""/>
+                    <pic:cNvPicPr/>
+                  </pic:nvPicPr>
+                  <pic:blipFill>
+                    <a:blip r:embed="rId21"/>
+                    <a:stretch>
+                      <a:fillRect/>
+                    </a:stretch>
+                  </pic:blipFill>
+                  <pic:spPr>
+                    <a:xfrm>
+                      <a:off x="0" y="0"/>
+                      <a:ext cx="5972175" cy="2780665"/>
+                    </a:xfrm>
+                    <a:prstGeom prst="rect">
+                      <a:avLst/>
+                    </a:prstGeom>
+                  </pic:spPr>
+                </pic:pic>
+              </a:graphicData>
+            </a:graphic>
+          </wp:inline>
+        </w:drawing>
+      </w:r>
+    </w:p>
+    <w:p>
+      <w:pPr>
+        <w:tabs>
+          <w:tab w:val="left" w:pos="5585"/>
+        </w:tabs>
+      </w:pPr>
+      <w:r>
+        <w:drawing>
+          <wp:inline distT="0" distB="0" distL="0" distR="0" wp14:anchorId="6E4AA9F7" wp14:editId="731B9A6B">
+            <wp:extent cx="5972175" cy="2308225"/>
+            <wp:effectExtent l="0" t="0" r="0" b="0"/>
+            <wp:docPr id="182793515" name="Picture 1"/>
+            <wp:cNvGraphicFramePr>
+              <a:graphicFrameLocks xmlns:a="http://schemas.openxmlformats.org/drawingml/2006/main" noChangeAspect="1"/>
+            </wp:cNvGraphicFramePr>
+            <a:graphic xmlns:a="http://schemas.openxmlformats.org/drawingml/2006/main">
+              <a:graphicData uri="http://schemas.openxmlformats.org/drawingml/2006/picture">
+                <pic:pic xmlns:pic="http://schemas.openxmlformats.org/drawingml/2006/picture">
+                  <pic:nvPicPr>
+                    <pic:cNvPr id="182793515" name=""/>
+                    <pic:cNvPicPr/>
+                  </pic:nvPicPr>
+                  <pic:blipFill>
+                    <a:blip r:embed="rId22"/>
+                    <a:stretch>
+                      <a:fillRect/>
+                    </a:stretch>
+                  </pic:blipFill>
+                  <pic:spPr>
+                    <a:xfrm>
+                      <a:off x="0" y="0"/>
+                      <a:ext cx="5972175" cy="2308225"/>
+                    </a:xfrm>
+                    <a:prstGeom prst="rect">
+                      <a:avLst/>
+                    </a:prstGeom>
+                  </pic:spPr>
+                </pic:pic>
+              </a:graphicData>
+            </a:graphic>
+          </wp:inline>
+        </w:drawing>
+      </w:r>
     </w:p>
     <w:p>
       <w:pPr>
@@ -1064,6 +1151,7 @@
         </w:tabs>
       </w:pPr>
       <w:r>
+        <w:lastRenderedPageBreak/>
         <w:t>1.</w:t>
       </w:r>
     </w:p>
@@ -1093,7 +1181,7 @@
                     <pic:cNvPicPr/>
                   </pic:nvPicPr>
                   <pic:blipFill>
-                    <a:blip r:embed="rId21"/>
+                    <a:blip r:embed="rId23"/>
                     <a:stretch>
                       <a:fillRect/>
                     </a:stretch>
@@ -1141,7 +1229,6 @@
         <w:rPr>
           <w:noProof/>
         </w:rPr>
-        <w:lastRenderedPageBreak/>
         <w:drawing>
           <wp:inline distT="0" distB="0" distL="0" distR="0" wp14:anchorId="4AED6F31" wp14:editId="14E1D17D">
             <wp:extent cx="5972175" cy="2357755"/>
@@ -1158,7 +1245,7 @@
                     <pic:cNvPicPr/>
                   </pic:nvPicPr>
                   <pic:blipFill>
-                    <a:blip r:embed="rId22"/>
+                    <a:blip r:embed="rId24"/>
                     <a:stretch>
                       <a:fillRect/>
                     </a:stretch>
@@ -1215,7 +1302,7 @@
                     <pic:cNvPicPr/>
                   </pic:nvPicPr>
                   <pic:blipFill>
-                    <a:blip r:embed="rId23"/>
+                    <a:blip r:embed="rId25"/>
                     <a:stretch>
                       <a:fillRect/>
                     </a:stretch>
@@ -1243,6 +1330,7 @@
         </w:tabs>
       </w:pPr>
       <w:r>
+        <w:lastRenderedPageBreak/>
         <w:t>4.</w:t>
       </w:r>
     </w:p>
@@ -1272,7 +1360,7 @@
                     <pic:cNvPicPr/>
                   </pic:nvPicPr>
                   <pic:blipFill>
-                    <a:blip r:embed="rId24"/>
+                    <a:blip r:embed="rId26"/>
                     <a:stretch>
                       <a:fillRect/>
                     </a:stretch>
@@ -1320,7 +1408,6 @@
         <w:rPr>
           <w:noProof/>
         </w:rPr>
-        <w:lastRenderedPageBreak/>
         <w:drawing>
           <wp:inline distT="0" distB="0" distL="0" distR="0" wp14:anchorId="34C3C2A3" wp14:editId="520780EA">
             <wp:extent cx="5972175" cy="2321560"/>
@@ -1337,7 +1424,7 @@
                     <pic:cNvPicPr/>
                   </pic:nvPicPr>
                   <pic:blipFill>
-                    <a:blip r:embed="rId25"/>
+                    <a:blip r:embed="rId27"/>
                     <a:stretch>
                       <a:fillRect/>
                     </a:stretch>
@@ -1394,7 +1481,7 @@
                     <pic:cNvPicPr/>
                   </pic:nvPicPr>
                   <pic:blipFill>
-                    <a:blip r:embed="rId26"/>
+                    <a:blip r:embed="rId28"/>
                     <a:stretch>
                       <a:fillRect/>
                     </a:stretch>

--- a/render.docx
+++ b/render.docx
@@ -44,12 +44,83 @@
         </w:drawing>
       </w:r>
     </w:p>
+    <w:p>
+      <w:r>
+        <w:t>MSE LSTM</w:t>
+      </w:r>
+    </w:p>
+    <w:p>
+      <w:r>
+        <w:t>USD_W: 0.00012156719264315488</w:t>
+      </w:r>
+    </w:p>
+    <w:p>
+      <w:r>
+        <w:t>DT_W: 0.0024959825379537166</w:t>
+      </w:r>
+    </w:p>
+    <w:p>
+      <w:r>
+        <w:t>V_W: 0.002119580132330438</w:t>
+      </w:r>
+    </w:p>
+    <w:p>
+      <w:r>
+        <w:t>MSE GRU</w:t>
+      </w:r>
+    </w:p>
+    <w:p>
+      <w:r>
+        <w:t>USD_W: 0.0010044152872105286</w:t>
+      </w:r>
+    </w:p>
+    <w:p>
+      <w:r>
+        <w:t>DT_W: 0.003642753527877022</w:t>
+      </w:r>
+    </w:p>
+    <w:p>
+      <w:r>
+        <w:t>V_W: 0.002610915782679055</w:t>
+      </w:r>
+    </w:p>
+    <w:p>
+      <w:r>
+        <w:t>MSE RNN</w:t>
+      </w:r>
+    </w:p>
+    <w:p>
+      <w:r>
+        <w:t xml:space="preserve">USD_W: </w:t>
+      </w:r>
+      <w:r>
+        <w:t>0.0024160506976038513</w:t>
+      </w:r>
+    </w:p>
+    <w:p>
+      <w:r>
+        <w:t xml:space="preserve">DT_W: </w:t>
+      </w:r>
+      <w:r>
+        <w:t>0.006634826881925219</w:t>
+      </w:r>
+    </w:p>
+    <w:p>
+      <w:r>
+        <w:t xml:space="preserve">V_W: </w:t>
+      </w:r>
+      <w:r>
+        <w:t>0.00792069028000999</w:t>
+      </w:r>
+    </w:p>
     <w:p/>
-    <w:p>
-      <w:r>
-        <w:rPr>
-          <w:noProof/>
-        </w:rPr>
+    <w:p/>
+    <w:p>
+      <w:r>
+        <w:rPr>
+          <w:noProof/>
+        </w:rPr>
+        <w:lastRenderedPageBreak/>
         <w:drawing>
           <wp:inline distT="0" distB="0" distL="0" distR="0" wp14:anchorId="7D1CD985" wp14:editId="044A0AC5">
             <wp:extent cx="5972175" cy="3490595"/>
@@ -1097,6 +1168,9 @@
         </w:tabs>
       </w:pPr>
       <w:r>
+        <w:rPr>
+          <w:noProof/>
+        </w:rPr>
         <w:drawing>
           <wp:inline distT="0" distB="0" distL="0" distR="0" wp14:anchorId="6E4AA9F7" wp14:editId="731B9A6B">
             <wp:extent cx="5972175" cy="2308225"/>
@@ -1912,6 +1986,7 @@
   <w:style w:type="paragraph" w:default="1" w:styleId="Normal">
     <w:name w:val="Normal"/>
     <w:qFormat/>
+    <w:rsid w:val="008E788A"/>
   </w:style>
   <w:style w:type="character" w:default="1" w:styleId="DefaultParagraphFont">
     <w:name w:val="Default Paragraph Font"/>
